--- a/Documentation/Project Report.docx
+++ b/Documentation/Project Report.docx
@@ -3,9 +3,9 @@
 <w:document xmlns:wpc="http://schemas.microsoft.com/office/word/2010/wordprocessingCanvas" xmlns:cx="http://schemas.microsoft.com/office/drawing/2014/chartex" xmlns:cx1="http://schemas.microsoft.com/office/drawing/2015/9/8/chartex" xmlns:cx2="http://schemas.microsoft.com/office/drawing/2015/10/21/chartex" xmlns:cx3="http://schemas.microsoft.com/office/drawing/2016/5/9/chartex" xmlns:cx4="http://schemas.microsoft.com/office/drawing/2016/5/10/chartex" xmlns:cx5="http://schemas.microsoft.com/office/drawing/2016/5/11/chartex" xmlns:cx6="http://schemas.microsoft.com/office/drawing/2016/5/12/chartex" xmlns:cx7="http://schemas.microsoft.com/office/drawing/2016/5/13/chartex" xmlns:cx8="http://schemas.microsoft.com/office/drawing/2016/5/14/chartex" xmlns:mc="http://schemas.openxmlformats.org/markup-compatibility/2006" xmlns:aink="http://schemas.microsoft.com/office/drawing/2016/ink" xmlns:am3d="http://schemas.microsoft.com/office/drawing/2017/model3d" xmlns:o="urn:schemas-microsoft-com:office:office" xmlns:r="http://schemas.openxmlformats.org/officeDocument/2006/relationships" xmlns:m="http://schemas.openxmlformats.org/officeDocument/2006/math" xmlns:v="urn:schemas-microsoft-com:vml" xmlns:wp14="http://schemas.microsoft.com/office/word/2010/wordprocessingDrawing" xmlns:wp="http://schemas.openxmlformats.org/drawingml/2006/wordprocessingDrawing" xmlns:w10="urn:schemas-microsoft-com:office:word" xmlns:w="http://schemas.openxmlformats.org/wordprocessingml/2006/main" xmlns:w14="http://schemas.microsoft.com/office/word/2010/wordml" xmlns:w15="http://schemas.microsoft.com/office/word/2012/wordml" xmlns:w16cid="http://schemas.microsoft.com/office/word/2016/wordml/cid" xmlns:w16se="http://schemas.microsoft.com/office/word/2015/wordml/symex" xmlns:wpg="http://schemas.microsoft.com/office/word/2010/wordprocessingGroup" xmlns:wpi="http://schemas.microsoft.com/office/word/2010/wordprocessingInk" xmlns:wne="http://schemas.microsoft.com/office/word/2006/wordml" xmlns:wps="http://schemas.microsoft.com/office/word/2010/wordprocessingShape" mc:Ignorable="w14 w15 w16se w16cid wp14">
   <w:body>
     <w:bookmarkStart w:id="0" w:name="_Toc496913707" w:displacedByCustomXml="next"/>
-    <w:bookmarkStart w:id="1" w:name="_Toc496913714" w:displacedByCustomXml="next"/>
+    <w:bookmarkStart w:id="1" w:name="_Toc496913716" w:displacedByCustomXml="next"/>
     <w:bookmarkStart w:id="2" w:name="_Toc496913715" w:displacedByCustomXml="next"/>
-    <w:bookmarkStart w:id="3" w:name="_Toc496913716" w:displacedByCustomXml="next"/>
+    <w:bookmarkStart w:id="3" w:name="_Toc496913714" w:displacedByCustomXml="next"/>
     <w:bookmarkStart w:id="4" w:name="_Toc496913717" w:displacedByCustomXml="next"/>
     <w:bookmarkStart w:id="5" w:name="_Toc496913718" w:displacedByCustomXml="next"/>
     <w:sdt>
@@ -235,7 +235,27 @@
                                             <w:rPr>
                                               <w:color w:val="000000" w:themeColor="text1"/>
                                             </w:rPr>
-                                            <w:t>Submitted By:</w:t>
+                                            <w:t xml:space="preserve">Submitted </w:t>
+                                          </w:r>
+                                          <w:proofErr w:type="spellStart"/>
+                                          <w:r>
+                                            <w:rPr>
+                                              <w:color w:val="000000" w:themeColor="text1"/>
+                                            </w:rPr>
+                                            <w:t>By:</w:t>
+                                          </w:r>
+                                          <w:r>
+                                            <w:rPr>
+                                              <w:color w:val="000000" w:themeColor="text1"/>
+                                            </w:rPr>
+                                            <w:t>Kirandeep</w:t>
+                                          </w:r>
+                                          <w:proofErr w:type="spellEnd"/>
+                                          <w:r>
+                                            <w:rPr>
+                                              <w:color w:val="000000" w:themeColor="text1"/>
+                                            </w:rPr>
+                                            <w:t xml:space="preserve"> Kaur</w:t>
                                           </w:r>
                                         </w:p>
                                       </w:sdtContent>
@@ -431,7 +451,27 @@
                                       <w:rPr>
                                         <w:color w:val="000000" w:themeColor="text1"/>
                                       </w:rPr>
-                                      <w:t>Submitted By:</w:t>
+                                      <w:t xml:space="preserve">Submitted </w:t>
+                                    </w:r>
+                                    <w:proofErr w:type="spellStart"/>
+                                    <w:r>
+                                      <w:rPr>
+                                        <w:color w:val="000000" w:themeColor="text1"/>
+                                      </w:rPr>
+                                      <w:t>By:</w:t>
+                                    </w:r>
+                                    <w:r>
+                                      <w:rPr>
+                                        <w:color w:val="000000" w:themeColor="text1"/>
+                                      </w:rPr>
+                                      <w:t>Kirandeep</w:t>
+                                    </w:r>
+                                    <w:proofErr w:type="spellEnd"/>
+                                    <w:r>
+                                      <w:rPr>
+                                        <w:color w:val="000000" w:themeColor="text1"/>
+                                      </w:rPr>
+                                      <w:t xml:space="preserve"> Kaur</w:t>
                                     </w:r>
                                   </w:p>
                                 </w:sdtContent>
@@ -3310,8 +3350,6 @@
           <w:szCs w:val="20"/>
         </w:rPr>
       </w:pPr>
-      <w:bookmarkStart w:id="8" w:name="_GoBack"/>
-      <w:bookmarkEnd w:id="8"/>
       <w:r>
         <w:rPr>
           <w:rFonts w:ascii="Arial" w:hAnsi="Arial" w:cs="Arial"/>
@@ -3337,7 +3375,7 @@
           <w:i w:val="0"/>
         </w:rPr>
       </w:pPr>
-      <w:bookmarkStart w:id="9" w:name="_Toc25104107"/>
+      <w:bookmarkStart w:id="8" w:name="_Toc25104107"/>
       <w:r>
         <w:rPr>
           <w:i w:val="0"/>
@@ -3350,7 +3388,7 @@
         </w:rPr>
         <w:t>Scope</w:t>
       </w:r>
-      <w:bookmarkEnd w:id="9"/>
+      <w:bookmarkEnd w:id="8"/>
     </w:p>
     <w:p/>
     <w:p>
@@ -3385,16 +3423,16 @@
           <w:i w:val="0"/>
         </w:rPr>
       </w:pPr>
-      <w:bookmarkStart w:id="10" w:name="_Toc496913713"/>
-      <w:bookmarkStart w:id="11" w:name="_Toc25104108"/>
+      <w:bookmarkStart w:id="9" w:name="_Toc496913713"/>
+      <w:bookmarkStart w:id="10" w:name="_Toc25104108"/>
       <w:r>
         <w:rPr>
           <w:i w:val="0"/>
         </w:rPr>
         <w:t>Project Deliverables</w:t>
       </w:r>
+      <w:bookmarkEnd w:id="9"/>
       <w:bookmarkEnd w:id="10"/>
-      <w:bookmarkEnd w:id="11"/>
     </w:p>
     <w:p>
       <w:pPr>
@@ -3746,8 +3784,8 @@
           <w:sz w:val="36"/>
         </w:rPr>
       </w:pPr>
-      <w:bookmarkStart w:id="12" w:name="_Toc496913710"/>
-      <w:bookmarkStart w:id="13" w:name="_Toc25104109"/>
+      <w:bookmarkStart w:id="11" w:name="_Toc496913710"/>
+      <w:bookmarkStart w:id="12" w:name="_Toc25104109"/>
       <w:bookmarkEnd w:id="0"/>
       <w:r>
         <w:rPr>
@@ -3755,8 +3793,8 @@
         </w:rPr>
         <w:t>Project Specifications</w:t>
       </w:r>
+      <w:bookmarkEnd w:id="11"/>
       <w:bookmarkEnd w:id="12"/>
-      <w:bookmarkEnd w:id="13"/>
     </w:p>
     <w:p>
       <w:pPr>
@@ -3988,22 +4026,22 @@
           <w:sz w:val="36"/>
         </w:rPr>
       </w:pPr>
-      <w:bookmarkStart w:id="14" w:name="_Toc25104110"/>
-      <w:bookmarkStart w:id="15" w:name="_Toc496913711"/>
+      <w:bookmarkStart w:id="13" w:name="_Toc25104110"/>
+      <w:bookmarkStart w:id="14" w:name="_Toc496913711"/>
       <w:r>
         <w:rPr>
           <w:i w:val="0"/>
         </w:rPr>
         <w:t>Target Audience</w:t>
       </w:r>
-      <w:bookmarkEnd w:id="14"/>
+      <w:bookmarkEnd w:id="13"/>
       <w:r>
         <w:rPr>
           <w:i w:val="0"/>
         </w:rPr>
         <w:t xml:space="preserve"> </w:t>
       </w:r>
-      <w:bookmarkEnd w:id="15"/>
+      <w:bookmarkEnd w:id="14"/>
     </w:p>
     <w:p>
       <w:pPr>
@@ -4014,7 +4052,7 @@
           <w:szCs w:val="20"/>
         </w:rPr>
       </w:pPr>
-      <w:bookmarkStart w:id="16" w:name="_Toc512588785"/>
+      <w:bookmarkStart w:id="15" w:name="_Toc512588785"/>
       <w:bookmarkEnd w:id="3"/>
       <w:bookmarkEnd w:id="2"/>
       <w:bookmarkEnd w:id="1"/>
@@ -4041,15 +4079,15 @@
           <w:i w:val="0"/>
         </w:rPr>
       </w:pPr>
-      <w:bookmarkStart w:id="17" w:name="_Toc25104111"/>
+      <w:bookmarkStart w:id="16" w:name="_Toc25104111"/>
       <w:r>
         <w:rPr>
           <w:i w:val="0"/>
         </w:rPr>
         <w:t>Project Tasks and Milestones</w:t>
       </w:r>
+      <w:bookmarkEnd w:id="15"/>
       <w:bookmarkEnd w:id="16"/>
-      <w:bookmarkEnd w:id="17"/>
     </w:p>
     <w:p>
       <w:pPr>
@@ -9787,7 +9825,7 @@
           <w:lang w:val="en-US"/>
         </w:rPr>
       </w:pPr>
-      <w:bookmarkStart w:id="18" w:name="_Toc25104112"/>
+      <w:bookmarkStart w:id="17" w:name="_Toc25104112"/>
       <w:r>
         <w:rPr>
           <w:i w:val="0"/>
@@ -9801,7 +9839,7 @@
         </w:rPr>
         <w:t>equirements</w:t>
       </w:r>
-      <w:bookmarkEnd w:id="18"/>
+      <w:bookmarkEnd w:id="17"/>
       <w:r>
         <w:rPr>
           <w:i w:val="0"/>
@@ -9954,7 +9992,7 @@
           <w:lang w:val="en-US"/>
         </w:rPr>
       </w:pPr>
-      <w:bookmarkStart w:id="19" w:name="_Toc25104113"/>
+      <w:bookmarkStart w:id="18" w:name="_Toc25104113"/>
       <w:r>
         <w:rPr>
           <w:i w:val="0"/>
@@ -9962,7 +10000,7 @@
         <w:t xml:space="preserve">Project </w:t>
       </w:r>
       <w:bookmarkEnd w:id="5"/>
-      <w:bookmarkEnd w:id="19"/>
+      <w:bookmarkEnd w:id="18"/>
       <w:r>
         <w:rPr>
           <w:i w:val="0"/>
@@ -10106,11 +10144,11 @@
       <w:pPr>
         <w:pStyle w:val="Heading3"/>
       </w:pPr>
-      <w:bookmarkStart w:id="20" w:name="_Toc25104116"/>
+      <w:bookmarkStart w:id="19" w:name="_Toc25104116"/>
       <w:r>
         <w:t>Requirements Analysis</w:t>
       </w:r>
-      <w:bookmarkEnd w:id="20"/>
+      <w:bookmarkEnd w:id="19"/>
     </w:p>
     <w:p/>
     <w:p>
@@ -10474,14 +10512,14 @@
           <w:i w:val="0"/>
         </w:rPr>
       </w:pPr>
-      <w:bookmarkStart w:id="21" w:name="_Toc25104117"/>
+      <w:bookmarkStart w:id="20" w:name="_Toc25104117"/>
       <w:r>
         <w:rPr>
           <w:i w:val="0"/>
         </w:rPr>
         <w:t>Detail Design</w:t>
       </w:r>
-      <w:bookmarkEnd w:id="21"/>
+      <w:bookmarkEnd w:id="20"/>
     </w:p>
     <w:p>
       <w:pPr>
@@ -10490,14 +10528,14 @@
           <w:sz w:val="28"/>
         </w:rPr>
       </w:pPr>
-      <w:bookmarkStart w:id="22" w:name="_Toc25104118"/>
+      <w:bookmarkStart w:id="21" w:name="_Toc25104118"/>
       <w:r>
         <w:rPr>
           <w:sz w:val="28"/>
         </w:rPr>
         <w:t>Home Page</w:t>
       </w:r>
-      <w:bookmarkEnd w:id="22"/>
+      <w:bookmarkEnd w:id="21"/>
     </w:p>
     <w:p>
       <w:pPr>
@@ -10601,14 +10639,14 @@
           <w:sz w:val="28"/>
         </w:rPr>
       </w:pPr>
-      <w:bookmarkStart w:id="23" w:name="_Toc25104120"/>
+      <w:bookmarkStart w:id="22" w:name="_Toc25104120"/>
       <w:r>
         <w:rPr>
           <w:sz w:val="28"/>
         </w:rPr>
         <w:t>Login Page</w:t>
       </w:r>
-      <w:bookmarkEnd w:id="23"/>
+      <w:bookmarkEnd w:id="22"/>
     </w:p>
     <w:p>
       <w:pPr>
@@ -10684,7 +10722,7 @@
           <w:sz w:val="28"/>
         </w:rPr>
       </w:pPr>
-      <w:bookmarkStart w:id="24" w:name="_Toc25104121"/>
+      <w:bookmarkStart w:id="23" w:name="_Toc25104121"/>
       <w:r>
         <w:rPr>
           <w:sz w:val="28"/>
@@ -10936,7 +10974,7 @@
         </w:rPr>
         <w:t xml:space="preserve"> Page</w:t>
       </w:r>
-      <w:bookmarkEnd w:id="24"/>
+      <w:bookmarkEnd w:id="23"/>
     </w:p>
     <w:p>
       <w:pPr>
@@ -11013,7 +11051,7 @@
           <w:sz w:val="28"/>
         </w:rPr>
       </w:pPr>
-      <w:bookmarkStart w:id="25" w:name="_Toc25104122"/>
+      <w:bookmarkStart w:id="24" w:name="_Toc25104122"/>
       <w:r>
         <w:rPr>
           <w:sz w:val="28"/>
@@ -11032,7 +11070,7 @@
         </w:rPr>
         <w:t xml:space="preserve"> Page</w:t>
       </w:r>
-      <w:bookmarkEnd w:id="25"/>
+      <w:bookmarkEnd w:id="24"/>
     </w:p>
     <w:p>
       <w:pPr>
@@ -11108,7 +11146,7 @@
           <w:sz w:val="28"/>
         </w:rPr>
       </w:pPr>
-      <w:bookmarkStart w:id="26" w:name="_Toc25104123"/>
+      <w:bookmarkStart w:id="25" w:name="_Toc25104123"/>
       <w:r>
         <w:rPr>
           <w:sz w:val="28"/>
@@ -11127,7 +11165,7 @@
         </w:rPr>
         <w:t xml:space="preserve"> Page</w:t>
       </w:r>
-      <w:bookmarkEnd w:id="26"/>
+      <w:bookmarkEnd w:id="25"/>
     </w:p>
     <w:p>
       <w:r>
@@ -11214,11 +11252,11 @@
         <w:pStyle w:val="Heading1"/>
         <w:spacing w:line="360" w:lineRule="auto"/>
       </w:pPr>
-      <w:bookmarkStart w:id="27" w:name="_Toc25104129"/>
+      <w:bookmarkStart w:id="26" w:name="_Toc25104129"/>
       <w:r>
         <w:t>Project Testing</w:t>
       </w:r>
-      <w:bookmarkEnd w:id="27"/>
+      <w:bookmarkEnd w:id="26"/>
     </w:p>
     <w:p>
       <w:pPr>
@@ -11228,7 +11266,7 @@
           <w:i w:val="0"/>
         </w:rPr>
       </w:pPr>
-      <w:bookmarkStart w:id="28" w:name="_Toc25104130"/>
+      <w:bookmarkStart w:id="27" w:name="_Toc25104130"/>
       <w:r>
         <w:rPr>
           <w:i w:val="0"/>
@@ -11241,17 +11279,17 @@
         </w:rPr>
         <w:t xml:space="preserve"> Testing</w:t>
       </w:r>
-      <w:bookmarkEnd w:id="28"/>
+      <w:bookmarkEnd w:id="27"/>
     </w:p>
     <w:p>
       <w:pPr>
         <w:pStyle w:val="Heading3"/>
       </w:pPr>
-      <w:bookmarkStart w:id="29" w:name="_Toc25104131"/>
+      <w:bookmarkStart w:id="28" w:name="_Toc25104131"/>
       <w:r>
         <w:t>Testing</w:t>
       </w:r>
-      <w:bookmarkEnd w:id="29"/>
+      <w:bookmarkEnd w:id="28"/>
     </w:p>
     <w:p>
       <w:pPr>
@@ -14841,13 +14879,13 @@
           <w:lang w:val="en-US"/>
         </w:rPr>
       </w:pPr>
-      <w:bookmarkStart w:id="30" w:name="_Toc512979906"/>
-      <w:bookmarkStart w:id="31" w:name="_Toc25104133"/>
+      <w:bookmarkStart w:id="29" w:name="_Toc512979906"/>
+      <w:bookmarkStart w:id="30" w:name="_Toc25104133"/>
       <w:r>
         <w:t>User Manual</w:t>
       </w:r>
+      <w:bookmarkEnd w:id="29"/>
       <w:bookmarkEnd w:id="30"/>
-      <w:bookmarkEnd w:id="31"/>
     </w:p>
     <w:p>
       <w:pPr>
@@ -14858,8 +14896,8 @@
           <w:szCs w:val="20"/>
         </w:rPr>
       </w:pPr>
-      <w:bookmarkStart w:id="32" w:name="_Toc512979909"/>
-      <w:bookmarkStart w:id="33" w:name="_Toc25104136"/>
+      <w:bookmarkStart w:id="31" w:name="_Toc512979909"/>
+      <w:bookmarkStart w:id="32" w:name="_Toc25104136"/>
       <w:r>
         <w:rPr>
           <w:rFonts w:ascii="Arial" w:hAnsi="Arial" w:cs="Arial"/>
@@ -14903,8 +14941,8 @@
         </w:rPr>
         <w:t>Setup</w:t>
       </w:r>
+      <w:bookmarkEnd w:id="31"/>
       <w:bookmarkEnd w:id="32"/>
-      <w:bookmarkEnd w:id="33"/>
     </w:p>
     <w:p>
       <w:pPr>
@@ -14959,16 +14997,16 @@
           <w:rFonts w:ascii="Arial" w:hAnsi="Arial" w:cs="Arial"/>
         </w:rPr>
       </w:pPr>
-      <w:bookmarkStart w:id="34" w:name="_Toc512979915"/>
-      <w:bookmarkStart w:id="35" w:name="_Toc25104141"/>
+      <w:bookmarkStart w:id="33" w:name="_Toc512979915"/>
+      <w:bookmarkStart w:id="34" w:name="_Toc25104141"/>
       <w:r>
         <w:rPr>
           <w:rFonts w:ascii="Arial" w:hAnsi="Arial" w:cs="Arial"/>
         </w:rPr>
         <w:t>User Access Levels</w:t>
       </w:r>
+      <w:bookmarkEnd w:id="33"/>
       <w:bookmarkEnd w:id="34"/>
-      <w:bookmarkEnd w:id="35"/>
     </w:p>
     <w:p>
       <w:pPr>
@@ -20783,7 +20821,7 @@
 </file>
 
 <file path=customXml/itemProps1.xml><?xml version="1.0" encoding="utf-8"?>
-<ds:datastoreItem xmlns:ds="http://schemas.openxmlformats.org/officeDocument/2006/customXml" ds:itemID="{34213668-542F-42A5-9641-9FE75140AC57}">
+<ds:datastoreItem xmlns:ds="http://schemas.openxmlformats.org/officeDocument/2006/customXml" ds:itemID="{29295516-2F20-4CE9-A4B4-AEE28ED6B9E0}">
   <ds:schemaRefs>
     <ds:schemaRef ds:uri="http://schemas.openxmlformats.org/officeDocument/2006/bibliography"/>
   </ds:schemaRefs>
